--- a/game_reviews/translations/dreamzone (Version 2).docx
+++ b/game_reviews/translations/dreamzone (Version 2).docx
@@ -8,18 +8,6 @@
       </w:pPr>
       <w:r>
         <w:t>Play Dreamzone Free Slot Game - ELK Studios</w:t>
-      </w:r>
-    </w:p>
-    <w:p>
-      <w:r/>
-      <w:r>
-        <w:rPr>
-          <w:b/>
-        </w:rPr>
-        <w:t>Meta description</w:t>
-      </w:r>
-      <w:r>
-        <w:t>: In this Dreamzone slot review, we cover the gameplay features, visuals, bonus features and more. Play Dreamzone free and enjoy the unique Dream Features!</w:t>
       </w:r>
     </w:p>
     <w:p>
@@ -454,9 +442,18 @@
       <w:r/>
       <w:r>
         <w:rPr>
+          <w:b/>
+        </w:rPr>
+        <w:t>Play Dreamzone Free Slot Game - ELK Studios</w:t>
+      </w:r>
+    </w:p>
+    <w:p>
+      <w:r/>
+      <w:r>
+        <w:rPr>
           <w:i/>
         </w:rPr>
-        <w:t>Create a feature image that captures the fun and exciting nature of Dreamzone by featuring a happy Maya warrior with glasses. The image should be in cartoon style, with bright and vibrant colors that pop. The Maya warrior should be holding a crystal and standing in front of a space-themed background, with symbols from the game scattered around. Make sure to include the game's title in a font that matches the overall feel of the image. The image should be eye-catching and convey the game's theme of a multidimensional world with crystal-shaped symbols and sci-fi sound effects.</w:t>
+        <w:t>In this Dreamzone slot review, we cover the gameplay features, visuals, bonus features and more. Play Dreamzone free and enjoy the unique Dream Features!</w:t>
       </w:r>
     </w:p>
     <w:sectPr>
